--- a/3-paradoteo/BLOCKO-v0.3.docx
+++ b/3-paradoteo/BLOCKO-v0.3.docx
@@ -1,6 +1,6 @@
 
 <file path=word/document.xml><?xml version="1.0" encoding="utf-8"?>
-<w:document xmlns:wpc="http://schemas.microsoft.com/office/word/2010/wordprocessingCanvas" xmlns:cx="http://schemas.microsoft.com/office/drawing/2014/chartex" xmlns:cx1="http://schemas.microsoft.com/office/drawing/2015/9/8/chartex" xmlns:cx2="http://schemas.microsoft.com/office/drawing/2015/10/21/chartex" xmlns:cx3="http://schemas.microsoft.com/office/drawing/2016/5/9/chartex" xmlns:cx4="http://schemas.microsoft.com/office/drawing/2016/5/10/chartex" xmlns:cx5="http://schemas.microsoft.com/office/drawing/2016/5/11/chartex" xmlns:cx6="http://schemas.microsoft.com/office/drawing/2016/5/12/chartex" xmlns:cx7="http://schemas.microsoft.com/office/drawing/2016/5/13/chartex" xmlns:cx8="http://schemas.microsoft.com/office/drawing/2016/5/14/chartex" xmlns:mc="http://schemas.openxmlformats.org/markup-compatibility/2006" xmlns:aink="http://schemas.microsoft.com/office/drawing/2016/ink" xmlns:am3d="http://schemas.microsoft.com/office/drawing/2017/model3d" xmlns:o="urn:schemas-microsoft-com:office:office" xmlns:r="http://schemas.openxmlformats.org/officeDocument/2006/relationships" xmlns:m="http://schemas.openxmlformats.org/officeDocument/2006/math" xmlns:v="urn:schemas-microsoft-com:vml" xmlns:wp14="http://schemas.microsoft.com/office/word/2010/wordprocessingDrawing" xmlns:wp="http://schemas.openxmlformats.org/drawingml/2006/wordprocessingDrawing" xmlns:w10="urn:schemas-microsoft-com:office:word" xmlns:w="http://schemas.openxmlformats.org/wordprocessingml/2006/main" xmlns:w14="http://schemas.microsoft.com/office/word/2010/wordml" xmlns:w15="http://schemas.microsoft.com/office/word/2012/wordml" xmlns:w16cid="http://schemas.microsoft.com/office/word/2016/wordml/cid" xmlns:w16se="http://schemas.microsoft.com/office/word/2015/wordml/symex" xmlns:wpg="http://schemas.microsoft.com/office/word/2010/wordprocessingGroup" xmlns:wpi="http://schemas.microsoft.com/office/word/2010/wordprocessingInk" xmlns:wne="http://schemas.microsoft.com/office/word/2006/wordml" xmlns:wps="http://schemas.microsoft.com/office/word/2010/wordprocessingShape" mc:Ignorable="w14 w15 w16se w16cid wp14">
+<w:document xmlns:wpc="http://schemas.microsoft.com/office/word/2010/wordprocessingCanvas" xmlns:cx="http://schemas.microsoft.com/office/drawing/2014/chartex" xmlns:cx1="http://schemas.microsoft.com/office/drawing/2015/9/8/chartex" xmlns:cx2="http://schemas.microsoft.com/office/drawing/2015/10/21/chartex" xmlns:cx3="http://schemas.microsoft.com/office/drawing/2016/5/9/chartex" xmlns:cx4="http://schemas.microsoft.com/office/drawing/2016/5/10/chartex" xmlns:cx5="http://schemas.microsoft.com/office/drawing/2016/5/11/chartex" xmlns:cx6="http://schemas.microsoft.com/office/drawing/2016/5/12/chartex" xmlns:cx7="http://schemas.microsoft.com/office/drawing/2016/5/13/chartex" xmlns:cx8="http://schemas.microsoft.com/office/drawing/2016/5/14/chartex" xmlns:mc="http://schemas.openxmlformats.org/markup-compatibility/2006" xmlns:aink="http://schemas.microsoft.com/office/drawing/2016/ink" xmlns:am3d="http://schemas.microsoft.com/office/drawing/2017/model3d" xmlns:o="urn:schemas-microsoft-com:office:office" xmlns:oel="http://schemas.microsoft.com/office/2019/extlst" xmlns:r="http://schemas.openxmlformats.org/officeDocument/2006/relationships" xmlns:m="http://schemas.openxmlformats.org/officeDocument/2006/math" xmlns:v="urn:schemas-microsoft-com:vml" xmlns:wp14="http://schemas.microsoft.com/office/word/2010/wordprocessingDrawing" xmlns:wp="http://schemas.openxmlformats.org/drawingml/2006/wordprocessingDrawing" xmlns:w10="urn:schemas-microsoft-com:office:word" xmlns:w="http://schemas.openxmlformats.org/wordprocessingml/2006/main" xmlns:w14="http://schemas.microsoft.com/office/word/2010/wordml" xmlns:w15="http://schemas.microsoft.com/office/word/2012/wordml" xmlns:w16cex="http://schemas.microsoft.com/office/word/2018/wordml/cex" xmlns:w16cid="http://schemas.microsoft.com/office/word/2016/wordml/cid" xmlns:w16="http://schemas.microsoft.com/office/word/2018/wordml" xmlns:w16du="http://schemas.microsoft.com/office/word/2023/wordml/word16du" xmlns:w16sdtdh="http://schemas.microsoft.com/office/word/2020/wordml/sdtdatahash" xmlns:w16sdtfl="http://schemas.microsoft.com/office/word/2024/wordml/sdtformatlock" xmlns:w16se="http://schemas.microsoft.com/office/word/2015/wordml/symex" xmlns:wpg="http://schemas.microsoft.com/office/word/2010/wordprocessingGroup" xmlns:wpi="http://schemas.microsoft.com/office/word/2010/wordprocessingInk" xmlns:wne="http://schemas.microsoft.com/office/word/2006/wordml" xmlns:wps="http://schemas.microsoft.com/office/word/2010/wordprocessingShape" mc:Ignorable="w14 w15 w16se w16cid w16 w16cex w16sdtdh w16sdtfl w16du wp14">
   <w:body>
     <w:p/>
     <w:p/>
@@ -8,8 +8,6 @@
     <w:p/>
     <w:p/>
     <w:p/>
-    <w:p/>
-    <w:p/>
     <w:p>
       <w:pPr>
         <w:jc w:val="center"/>
@@ -17,7 +15,6 @@
           <w:b/>
           <w:sz w:val="48"/>
           <w:szCs w:val="48"/>
-          <w:lang w:val="el-GR"/>
         </w:rPr>
       </w:pPr>
       <w:r>
@@ -73,20 +70,57 @@
           <w:b/>
           <w:sz w:val="48"/>
           <w:szCs w:val="48"/>
-          <w:lang w:val="el-GR"/>
-        </w:rPr>
-      </w:pPr>
-    </w:p>
-    <w:p>
-      <w:pPr>
-        <w:jc w:val="center"/>
-        <w:rPr>
-          <w:b/>
+        </w:rPr>
+      </w:pPr>
+      <w:r>
+        <w:rPr>
+          <w:b/>
+          <w:noProof/>
           <w:sz w:val="48"/>
           <w:szCs w:val="48"/>
-          <w:lang w:val="el-GR"/>
-        </w:rPr>
-      </w:pPr>
+        </w:rPr>
+        <w:drawing>
+          <wp:inline distT="0" distB="0" distL="0" distR="0" wp14:anchorId="5F8B0955" wp14:editId="3B63EA5D">
+            <wp:extent cx="3452446" cy="3452446"/>
+            <wp:effectExtent l="0" t="0" r="0" b="0"/>
+            <wp:docPr id="1390085817" name="Εικόνα 1" descr="Εικόνα που περιέχει γραφικά, ορθογώνιο παραλληλόγραμμο, clipart, πολυχρωμία&#10;&#10;Το περιεχόμενο που δημιουργείται από τεχνολογία AI ενδέχεται να είναι εσφαλμένο."/>
+            <wp:cNvGraphicFramePr>
+              <a:graphicFrameLocks xmlns:a="http://schemas.openxmlformats.org/drawingml/2006/main" noChangeAspect="1"/>
+            </wp:cNvGraphicFramePr>
+            <a:graphic xmlns:a="http://schemas.openxmlformats.org/drawingml/2006/main">
+              <a:graphicData uri="http://schemas.openxmlformats.org/drawingml/2006/picture">
+                <pic:pic xmlns:pic="http://schemas.openxmlformats.org/drawingml/2006/picture">
+                  <pic:nvPicPr>
+                    <pic:cNvPr id="1390085817" name="Εικόνα 1" descr="Εικόνα που περιέχει γραφικά, ορθογώνιο παραλληλόγραμμο, clipart, πολυχρωμία&#10;&#10;Το περιεχόμενο που δημιουργείται από τεχνολογία AI ενδέχεται να είναι εσφαλμένο."/>
+                    <pic:cNvPicPr/>
+                  </pic:nvPicPr>
+                  <pic:blipFill>
+                    <a:blip r:embed="rId6">
+                      <a:extLst>
+                        <a:ext uri="{28A0092B-C50C-407E-A947-70E740481C1C}">
+                          <a14:useLocalDpi xmlns:a14="http://schemas.microsoft.com/office/drawing/2010/main" val="0"/>
+                        </a:ext>
+                      </a:extLst>
+                    </a:blip>
+                    <a:stretch>
+                      <a:fillRect/>
+                    </a:stretch>
+                  </pic:blipFill>
+                  <pic:spPr>
+                    <a:xfrm>
+                      <a:off x="0" y="0"/>
+                      <a:ext cx="3457312" cy="3457312"/>
+                    </a:xfrm>
+                    <a:prstGeom prst="rect">
+                      <a:avLst/>
+                    </a:prstGeom>
+                  </pic:spPr>
+                </pic:pic>
+              </a:graphicData>
+            </a:graphic>
+          </wp:inline>
+        </w:drawing>
+      </w:r>
     </w:p>
     <w:p>
       <w:pPr>
@@ -123,56 +157,10 @@
     </w:p>
     <w:p>
       <w:pPr>
-        <w:jc w:val="center"/>
         <w:rPr>
           <w:b/>
           <w:sz w:val="48"/>
           <w:szCs w:val="48"/>
-          <w:lang w:val="el-GR"/>
-        </w:rPr>
-      </w:pPr>
-    </w:p>
-    <w:p>
-      <w:pPr>
-        <w:jc w:val="center"/>
-        <w:rPr>
-          <w:b/>
-          <w:sz w:val="48"/>
-          <w:szCs w:val="48"/>
-          <w:lang w:val="el-GR"/>
-        </w:rPr>
-      </w:pPr>
-    </w:p>
-    <w:p>
-      <w:pPr>
-        <w:jc w:val="center"/>
-        <w:rPr>
-          <w:b/>
-          <w:sz w:val="48"/>
-          <w:szCs w:val="48"/>
-          <w:lang w:val="el-GR"/>
-        </w:rPr>
-      </w:pPr>
-    </w:p>
-    <w:p>
-      <w:pPr>
-        <w:jc w:val="center"/>
-        <w:rPr>
-          <w:b/>
-          <w:sz w:val="48"/>
-          <w:szCs w:val="48"/>
-          <w:lang w:val="el-GR"/>
-        </w:rPr>
-      </w:pPr>
-    </w:p>
-    <w:p>
-      <w:pPr>
-        <w:jc w:val="center"/>
-        <w:rPr>
-          <w:b/>
-          <w:sz w:val="48"/>
-          <w:szCs w:val="48"/>
-          <w:lang w:val="el-GR"/>
         </w:rPr>
       </w:pPr>
     </w:p>
@@ -2945,6 +2933,7 @@
           <w:color w:val="000000" w:themeColor="text1"/>
           <w:sz w:val="44"/>
           <w:szCs w:val="44"/>
+          <w:lang w:val="el-GR"/>
         </w:rPr>
       </w:pPr>
       <w:bookmarkStart w:id="1" w:name="_Toc197522682"/>
@@ -2957,6 +2946,7 @@
           <w:color w:val="000000" w:themeColor="text1"/>
           <w:sz w:val="44"/>
           <w:szCs w:val="44"/>
+          <w:lang w:val="el-GR"/>
         </w:rPr>
       </w:pPr>
     </w:p>
@@ -2968,6 +2958,7 @@
           <w:color w:val="000000" w:themeColor="text1"/>
           <w:sz w:val="44"/>
           <w:szCs w:val="44"/>
+          <w:lang w:val="el-GR"/>
         </w:rPr>
       </w:pPr>
     </w:p>
@@ -2979,6 +2970,7 @@
           <w:color w:val="000000" w:themeColor="text1"/>
           <w:sz w:val="44"/>
           <w:szCs w:val="44"/>
+          <w:lang w:val="el-GR"/>
         </w:rPr>
       </w:pPr>
     </w:p>
@@ -2990,6 +2982,7 @@
           <w:color w:val="000000" w:themeColor="text1"/>
           <w:sz w:val="44"/>
           <w:szCs w:val="44"/>
+          <w:lang w:val="el-GR"/>
         </w:rPr>
       </w:pPr>
     </w:p>
@@ -3001,6 +2994,7 @@
           <w:color w:val="000000" w:themeColor="text1"/>
           <w:sz w:val="44"/>
           <w:szCs w:val="44"/>
+          <w:lang w:val="el-GR"/>
         </w:rPr>
       </w:pPr>
     </w:p>
@@ -3012,6 +3006,7 @@
           <w:color w:val="000000" w:themeColor="text1"/>
           <w:sz w:val="44"/>
           <w:szCs w:val="44"/>
+          <w:lang w:val="el-GR"/>
         </w:rPr>
       </w:pPr>
     </w:p>
@@ -3023,6 +3018,7 @@
           <w:color w:val="000000" w:themeColor="text1"/>
           <w:sz w:val="44"/>
           <w:szCs w:val="44"/>
+          <w:lang w:val="el-GR"/>
         </w:rPr>
       </w:pPr>
     </w:p>
@@ -3228,7 +3224,7 @@
           <w:szCs w:val="36"/>
         </w:rPr>
         <w:drawing>
-          <wp:inline distT="0" distB="0" distL="0" distR="0" wp14:anchorId="488EE6C0" wp14:editId="2D371E01">
+          <wp:inline distT="0" distB="0" distL="0" distR="0" wp14:anchorId="23BD2A4F" wp14:editId="2B0CEF9E">
             <wp:extent cx="5943600" cy="3996055"/>
             <wp:effectExtent l="0" t="0" r="0" b="4445"/>
             <wp:docPr id="1" name="Εικόνα 1"/>
@@ -3243,7 +3239,7 @@
                     <pic:cNvPicPr/>
                   </pic:nvPicPr>
                   <pic:blipFill>
-                    <a:blip r:embed="rId6"/>
+                    <a:blip r:embed="rId7"/>
                     <a:stretch>
                       <a:fillRect/>
                     </a:stretch>
@@ -9006,6 +9002,7 @@
           <w:rFonts w:ascii="Calibri" w:hAnsi="Calibri" w:cs="Calibri"/>
           <w:sz w:val="24"/>
           <w:szCs w:val="24"/>
+          <w:lang w:val="el-GR"/>
         </w:rPr>
       </w:pPr>
       <w:r>
@@ -9024,6 +9021,7 @@
           <w:b/>
           <w:sz w:val="24"/>
           <w:szCs w:val="24"/>
+          <w:lang w:val="el-GR"/>
         </w:rPr>
         <w:t xml:space="preserve"> </w:t>
       </w:r>
@@ -9041,6 +9039,7 @@
           <w:rFonts w:ascii="Calibri" w:hAnsi="Calibri" w:cs="Calibri"/>
           <w:sz w:val="24"/>
           <w:szCs w:val="24"/>
+          <w:lang w:val="el-GR"/>
         </w:rPr>
         <w:t xml:space="preserve">: </w:t>
       </w:r>
@@ -9058,6 +9057,7 @@
           <w:rFonts w:ascii="Calibri" w:hAnsi="Calibri" w:cs="Calibri"/>
           <w:sz w:val="24"/>
           <w:szCs w:val="24"/>
+          <w:lang w:val="el-GR"/>
         </w:rPr>
         <w:t xml:space="preserve"> </w:t>
       </w:r>
@@ -9074,6 +9074,7 @@
           <w:rFonts w:ascii="Calibri" w:hAnsi="Calibri" w:cs="Calibri"/>
           <w:sz w:val="24"/>
           <w:szCs w:val="24"/>
+          <w:lang w:val="el-GR"/>
         </w:rPr>
         <w:t xml:space="preserve"> </w:t>
       </w:r>
@@ -13706,6 +13707,7 @@
           <w:color w:val="000000" w:themeColor="text1"/>
           <w:sz w:val="44"/>
           <w:szCs w:val="44"/>
+          <w:lang w:val="el-GR"/>
         </w:rPr>
       </w:pPr>
       <w:bookmarkStart w:id="2" w:name="_Toc197522683"/>
@@ -13718,6 +13720,7 @@
           <w:color w:val="000000" w:themeColor="text1"/>
           <w:sz w:val="44"/>
           <w:szCs w:val="44"/>
+          <w:lang w:val="el-GR"/>
         </w:rPr>
       </w:pPr>
     </w:p>
@@ -13729,6 +13732,7 @@
           <w:color w:val="000000" w:themeColor="text1"/>
           <w:sz w:val="44"/>
           <w:szCs w:val="44"/>
+          <w:lang w:val="el-GR"/>
         </w:rPr>
       </w:pPr>
     </w:p>
@@ -13740,6 +13744,7 @@
           <w:color w:val="000000" w:themeColor="text1"/>
           <w:sz w:val="44"/>
           <w:szCs w:val="44"/>
+          <w:lang w:val="el-GR"/>
         </w:rPr>
       </w:pPr>
     </w:p>
@@ -13751,6 +13756,7 @@
           <w:color w:val="000000" w:themeColor="text1"/>
           <w:sz w:val="44"/>
           <w:szCs w:val="44"/>
+          <w:lang w:val="el-GR"/>
         </w:rPr>
       </w:pPr>
     </w:p>
@@ -13762,6 +13768,7 @@
           <w:color w:val="000000" w:themeColor="text1"/>
           <w:sz w:val="44"/>
           <w:szCs w:val="44"/>
+          <w:lang w:val="el-GR"/>
         </w:rPr>
       </w:pPr>
     </w:p>
@@ -13773,6 +13780,7 @@
           <w:color w:val="000000" w:themeColor="text1"/>
           <w:sz w:val="44"/>
           <w:szCs w:val="44"/>
+          <w:lang w:val="el-GR"/>
         </w:rPr>
       </w:pPr>
     </w:p>
@@ -14169,7 +14177,7 @@
           <w:lang w:val="el-GR"/>
         </w:rPr>
         <w:drawing>
-          <wp:inline distT="0" distB="0" distL="0" distR="0">
+          <wp:inline distT="0" distB="0" distL="0" distR="0" wp14:anchorId="2A514EDA" wp14:editId="0C4ABB7E">
             <wp:extent cx="6843815" cy="5585460"/>
             <wp:effectExtent l="0" t="0" r="0" b="0"/>
             <wp:docPr id="2" name="Εικόνα 2"/>
@@ -14184,7 +14192,7 @@
                     <pic:cNvPicPr/>
                   </pic:nvPicPr>
                   <pic:blipFill>
-                    <a:blip r:embed="rId7" cstate="print">
+                    <a:blip r:embed="rId8" cstate="print">
                       <a:extLst>
                         <a:ext uri="{28A0092B-C50C-407E-A947-70E740481C1C}">
                           <a14:useLocalDpi xmlns:a14="http://schemas.microsoft.com/office/drawing/2010/main" val="0"/>
@@ -16025,8 +16033,6 @@
           <w:lang w:val="el-GR"/>
         </w:rPr>
       </w:pPr>
-      <w:bookmarkStart w:id="3" w:name="_GoBack"/>
-      <w:bookmarkEnd w:id="3"/>
     </w:p>
     <w:p>
       <w:pPr>
@@ -16095,7 +16101,7 @@
           <w:lang w:val="el-GR"/>
         </w:rPr>
       </w:pPr>
-      <w:bookmarkStart w:id="4" w:name="_Toc197522684"/>
+      <w:bookmarkStart w:id="3" w:name="_Toc197522684"/>
     </w:p>
     <w:p>
       <w:pPr>
@@ -16159,6 +16165,7 @@
           <w:color w:val="000000" w:themeColor="text1"/>
           <w:sz w:val="44"/>
           <w:szCs w:val="44"/>
+          <w:lang w:val="el-GR"/>
         </w:rPr>
       </w:pPr>
     </w:p>
@@ -16170,6 +16177,7 @@
           <w:color w:val="000000" w:themeColor="text1"/>
           <w:sz w:val="44"/>
           <w:szCs w:val="44"/>
+          <w:lang w:val="el-GR"/>
         </w:rPr>
       </w:pPr>
     </w:p>
@@ -16181,6 +16189,7 @@
           <w:color w:val="000000" w:themeColor="text1"/>
           <w:sz w:val="44"/>
           <w:szCs w:val="44"/>
+          <w:lang w:val="el-GR"/>
         </w:rPr>
       </w:pPr>
     </w:p>
@@ -16192,6 +16201,7 @@
           <w:color w:val="000000" w:themeColor="text1"/>
           <w:sz w:val="44"/>
           <w:szCs w:val="44"/>
+          <w:lang w:val="el-GR"/>
         </w:rPr>
       </w:pPr>
     </w:p>
@@ -16203,6 +16213,7 @@
           <w:color w:val="000000" w:themeColor="text1"/>
           <w:sz w:val="44"/>
           <w:szCs w:val="44"/>
+          <w:lang w:val="el-GR"/>
         </w:rPr>
       </w:pPr>
     </w:p>
@@ -16214,6 +16225,7 @@
           <w:color w:val="000000" w:themeColor="text1"/>
           <w:sz w:val="44"/>
           <w:szCs w:val="44"/>
+          <w:lang w:val="el-GR"/>
         </w:rPr>
       </w:pPr>
     </w:p>
@@ -16225,6 +16237,7 @@
           <w:color w:val="000000" w:themeColor="text1"/>
           <w:sz w:val="44"/>
           <w:szCs w:val="44"/>
+          <w:lang w:val="el-GR"/>
         </w:rPr>
       </w:pPr>
     </w:p>
@@ -16290,7 +16303,7 @@
         </w:rPr>
         <w:t>0.2</w:t>
       </w:r>
-      <w:bookmarkEnd w:id="4"/>
+      <w:bookmarkEnd w:id="3"/>
     </w:p>
     <w:p>
       <w:pPr>
@@ -17559,7 +17572,7 @@
         </w:rPr>
         <w:lastRenderedPageBreak/>
         <w:drawing>
-          <wp:inline distT="0" distB="0" distL="0" distR="0" wp14:anchorId="728D87E8" wp14:editId="3AA3B81B">
+          <wp:inline distT="0" distB="0" distL="0" distR="0" wp14:anchorId="2A079064" wp14:editId="7F3B07F8">
             <wp:extent cx="6425297" cy="3049270"/>
             <wp:effectExtent l="0" t="0" r="0" b="0"/>
             <wp:docPr id="3" name="Εικόνα 3"/>
@@ -17574,7 +17587,7 @@
                     <pic:cNvPicPr/>
                   </pic:nvPicPr>
                   <pic:blipFill>
-                    <a:blip r:embed="rId8">
+                    <a:blip r:embed="rId9">
                       <a:extLst>
                         <a:ext uri="{28A0092B-C50C-407E-A947-70E740481C1C}">
                           <a14:useLocalDpi xmlns:a14="http://schemas.microsoft.com/office/drawing/2010/main" val="0"/>
@@ -17905,7 +17918,7 @@
         </w:rPr>
         <w:lastRenderedPageBreak/>
         <w:drawing>
-          <wp:inline distT="0" distB="0" distL="0" distR="0">
+          <wp:inline distT="0" distB="0" distL="0" distR="0" wp14:anchorId="16ADA56A" wp14:editId="1EAF91C7">
             <wp:extent cx="5943600" cy="3456940"/>
             <wp:effectExtent l="0" t="0" r="0" b="0"/>
             <wp:docPr id="9" name="Εικόνα 9"/>
@@ -17920,7 +17933,7 @@
                     <pic:cNvPicPr/>
                   </pic:nvPicPr>
                   <pic:blipFill>
-                    <a:blip r:embed="rId9">
+                    <a:blip r:embed="rId10">
                       <a:extLst>
                         <a:ext uri="{28A0092B-C50C-407E-A947-70E740481C1C}">
                           <a14:useLocalDpi xmlns:a14="http://schemas.microsoft.com/office/drawing/2010/main" val="0"/>
@@ -18292,7 +18305,7 @@
         </w:rPr>
         <w:lastRenderedPageBreak/>
         <w:drawing>
-          <wp:inline distT="0" distB="0" distL="0" distR="0">
+          <wp:inline distT="0" distB="0" distL="0" distR="0" wp14:anchorId="50783098" wp14:editId="2DED24FD">
             <wp:extent cx="6532176" cy="2438400"/>
             <wp:effectExtent l="0" t="0" r="2540" b="0"/>
             <wp:docPr id="15" name="Εικόνα 15"/>
@@ -18307,7 +18320,7 @@
                     <pic:cNvPicPr/>
                   </pic:nvPicPr>
                   <pic:blipFill>
-                    <a:blip r:embed="rId10">
+                    <a:blip r:embed="rId11">
                       <a:extLst>
                         <a:ext uri="{28A0092B-C50C-407E-A947-70E740481C1C}">
                           <a14:useLocalDpi xmlns:a14="http://schemas.microsoft.com/office/drawing/2010/main" val="0"/>
@@ -19626,7 +19639,7 @@
         </w:rPr>
         <w:lastRenderedPageBreak/>
         <w:drawing>
-          <wp:inline distT="0" distB="0" distL="0" distR="0">
+          <wp:inline distT="0" distB="0" distL="0" distR="0" wp14:anchorId="7DB0DBB8" wp14:editId="65B46FC8">
             <wp:extent cx="6643806" cy="3368040"/>
             <wp:effectExtent l="0" t="0" r="5080" b="3810"/>
             <wp:docPr id="30" name="Εικόνα 30"/>
@@ -19641,7 +19654,7 @@
                     <pic:cNvPicPr/>
                   </pic:nvPicPr>
                   <pic:blipFill>
-                    <a:blip r:embed="rId11" cstate="print">
+                    <a:blip r:embed="rId12" cstate="print">
                       <a:extLst>
                         <a:ext uri="{28A0092B-C50C-407E-A947-70E740481C1C}">
                           <a14:useLocalDpi xmlns:a14="http://schemas.microsoft.com/office/drawing/2010/main" val="0"/>
@@ -21509,7 +21522,7 @@
         </w:rPr>
         <w:lastRenderedPageBreak/>
         <w:drawing>
-          <wp:inline distT="0" distB="0" distL="0" distR="0">
+          <wp:inline distT="0" distB="0" distL="0" distR="0" wp14:anchorId="21CA9EE8" wp14:editId="753EECF7">
             <wp:extent cx="6233160" cy="2589825"/>
             <wp:effectExtent l="0" t="0" r="0" b="1270"/>
             <wp:docPr id="31" name="Εικόνα 31"/>
@@ -21524,7 +21537,7 @@
                     <pic:cNvPicPr/>
                   </pic:nvPicPr>
                   <pic:blipFill>
-                    <a:blip r:embed="rId12">
+                    <a:blip r:embed="rId13">
                       <a:extLst>
                         <a:ext uri="{28A0092B-C50C-407E-A947-70E740481C1C}">
                           <a14:useLocalDpi xmlns:a14="http://schemas.microsoft.com/office/drawing/2010/main" val="0"/>
@@ -21791,7 +21804,7 @@
         </w:rPr>
         <w:lastRenderedPageBreak/>
         <w:drawing>
-          <wp:inline distT="0" distB="0" distL="0" distR="0" wp14:anchorId="1B1BF5B2" wp14:editId="1AAD6B42">
+          <wp:inline distT="0" distB="0" distL="0" distR="0" wp14:anchorId="0A15B2E6" wp14:editId="7D7CDC12">
             <wp:extent cx="5943600" cy="3094355"/>
             <wp:effectExtent l="0" t="0" r="0" b="0"/>
             <wp:docPr id="7" name="Εικόνα 7"/>
@@ -21806,7 +21819,7 @@
                     <pic:cNvPicPr/>
                   </pic:nvPicPr>
                   <pic:blipFill>
-                    <a:blip r:embed="rId13">
+                    <a:blip r:embed="rId14">
                       <a:extLst>
                         <a:ext uri="{28A0092B-C50C-407E-A947-70E740481C1C}">
                           <a14:useLocalDpi xmlns:a14="http://schemas.microsoft.com/office/drawing/2010/main" val="0"/>
@@ -22000,7 +22013,7 @@
         </w:rPr>
         <w:lastRenderedPageBreak/>
         <w:drawing>
-          <wp:inline distT="0" distB="0" distL="0" distR="0" wp14:anchorId="09F8824B" wp14:editId="1DAB3D62">
+          <wp:inline distT="0" distB="0" distL="0" distR="0" wp14:anchorId="3A13996C" wp14:editId="1CF199E1">
             <wp:extent cx="5943600" cy="3759200"/>
             <wp:effectExtent l="0" t="0" r="0" b="0"/>
             <wp:docPr id="20" name="Εικόνα 20"/>
@@ -22015,7 +22028,7 @@
                     <pic:cNvPicPr/>
                   </pic:nvPicPr>
                   <pic:blipFill>
-                    <a:blip r:embed="rId14">
+                    <a:blip r:embed="rId15">
                       <a:extLst>
                         <a:ext uri="{28A0092B-C50C-407E-A947-70E740481C1C}">
                           <a14:useLocalDpi xmlns:a14="http://schemas.microsoft.com/office/drawing/2010/main" val="0"/>
@@ -22317,7 +22330,7 @@
           <w:lang w:val="el-GR"/>
         </w:rPr>
         <w:drawing>
-          <wp:inline distT="0" distB="0" distL="0" distR="0">
+          <wp:inline distT="0" distB="0" distL="0" distR="0" wp14:anchorId="7BA917D0" wp14:editId="210386EB">
             <wp:extent cx="6477000" cy="2691830"/>
             <wp:effectExtent l="0" t="0" r="0" b="0"/>
             <wp:docPr id="14" name="Εικόνα 14"/>
@@ -22332,7 +22345,7 @@
                     <pic:cNvPicPr/>
                   </pic:nvPicPr>
                   <pic:blipFill>
-                    <a:blip r:embed="rId15">
+                    <a:blip r:embed="rId16">
                       <a:extLst>
                         <a:ext uri="{28A0092B-C50C-407E-A947-70E740481C1C}">
                           <a14:useLocalDpi xmlns:a14="http://schemas.microsoft.com/office/drawing/2010/main" val="0"/>
@@ -22670,7 +22683,7 @@
         </w:rPr>
         <w:lastRenderedPageBreak/>
         <w:drawing>
-          <wp:inline distT="0" distB="0" distL="0" distR="0" wp14:anchorId="3B9A9BB4" wp14:editId="3554199D">
+          <wp:inline distT="0" distB="0" distL="0" distR="0" wp14:anchorId="1F5B9EB2" wp14:editId="18E3C46B">
             <wp:extent cx="5943600" cy="4783455"/>
             <wp:effectExtent l="0" t="0" r="0" b="0"/>
             <wp:docPr id="8" name="Εικόνα 8"/>
@@ -22685,7 +22698,7 @@
                     <pic:cNvPicPr/>
                   </pic:nvPicPr>
                   <pic:blipFill>
-                    <a:blip r:embed="rId16">
+                    <a:blip r:embed="rId17">
                       <a:extLst>
                         <a:ext uri="{28A0092B-C50C-407E-A947-70E740481C1C}">
                           <a14:useLocalDpi xmlns:a14="http://schemas.microsoft.com/office/drawing/2010/main" val="0"/>
@@ -23128,7 +23141,7 @@
         </w:rPr>
         <w:lastRenderedPageBreak/>
         <w:drawing>
-          <wp:inline distT="0" distB="0" distL="0" distR="0">
+          <wp:inline distT="0" distB="0" distL="0" distR="0" wp14:anchorId="74F307B9" wp14:editId="2A7C2FA8">
             <wp:extent cx="5943600" cy="3796665"/>
             <wp:effectExtent l="0" t="0" r="0" b="0"/>
             <wp:docPr id="16" name="Εικόνα 16"/>
@@ -23143,7 +23156,7 @@
                     <pic:cNvPicPr/>
                   </pic:nvPicPr>
                   <pic:blipFill>
-                    <a:blip r:embed="rId17">
+                    <a:blip r:embed="rId18">
                       <a:extLst>
                         <a:ext uri="{28A0092B-C50C-407E-A947-70E740481C1C}">
                           <a14:useLocalDpi xmlns:a14="http://schemas.microsoft.com/office/drawing/2010/main" val="0"/>
@@ -23615,7 +23628,7 @@
           <w:noProof/>
         </w:rPr>
         <w:drawing>
-          <wp:inline distT="0" distB="0" distL="0" distR="0">
+          <wp:inline distT="0" distB="0" distL="0" distR="0" wp14:anchorId="793D05C9" wp14:editId="3513F458">
             <wp:extent cx="6446520" cy="2748036"/>
             <wp:effectExtent l="0" t="0" r="0" b="0"/>
             <wp:docPr id="17" name="Εικόνα 17"/>
@@ -23630,7 +23643,7 @@
                     <pic:cNvPicPr/>
                   </pic:nvPicPr>
                   <pic:blipFill>
-                    <a:blip r:embed="rId18">
+                    <a:blip r:embed="rId19">
                       <a:extLst>
                         <a:ext uri="{28A0092B-C50C-407E-A947-70E740481C1C}">
                           <a14:useLocalDpi xmlns:a14="http://schemas.microsoft.com/office/drawing/2010/main" val="0"/>
@@ -24034,7 +24047,7 @@
           <w:lang w:val="el-GR"/>
         </w:rPr>
       </w:pPr>
-      <w:bookmarkStart w:id="5" w:name="_Hlk197289309"/>
+      <w:bookmarkStart w:id="4" w:name="_Hlk197289309"/>
     </w:p>
     <w:p>
       <w:pPr>
@@ -24190,7 +24203,7 @@
           <w:lang w:val="el-GR"/>
         </w:rPr>
       </w:pPr>
-      <w:bookmarkStart w:id="6" w:name="_Toc197522685"/>
+      <w:bookmarkStart w:id="5" w:name="_Toc197522685"/>
       <w:r>
         <w:rPr>
           <w:color w:val="000000" w:themeColor="text1"/>
@@ -24242,7 +24255,7 @@
         </w:rPr>
         <w:t>0.1</w:t>
       </w:r>
-      <w:bookmarkEnd w:id="6"/>
+      <w:bookmarkEnd w:id="5"/>
     </w:p>
     <w:p>
       <w:pPr>
@@ -24277,7 +24290,7 @@
         </w:rPr>
         <w:lastRenderedPageBreak/>
         <w:drawing>
-          <wp:inline distT="0" distB="0" distL="0" distR="0">
+          <wp:inline distT="0" distB="0" distL="0" distR="0" wp14:anchorId="5991A56A" wp14:editId="4383BE5B">
             <wp:extent cx="6485021" cy="4107180"/>
             <wp:effectExtent l="0" t="0" r="0" b="7620"/>
             <wp:docPr id="5" name="Εικόνα 5"/>
@@ -24292,7 +24305,7 @@
                     <pic:cNvPicPr/>
                   </pic:nvPicPr>
                   <pic:blipFill>
-                    <a:blip r:embed="rId19">
+                    <a:blip r:embed="rId20">
                       <a:extLst>
                         <a:ext uri="{28A0092B-C50C-407E-A947-70E740481C1C}">
                           <a14:useLocalDpi xmlns:a14="http://schemas.microsoft.com/office/drawing/2010/main" val="0"/>
@@ -24388,7 +24401,7 @@
         </w:rPr>
         <w:lastRenderedPageBreak/>
         <w:drawing>
-          <wp:inline distT="0" distB="0" distL="0" distR="0">
+          <wp:inline distT="0" distB="0" distL="0" distR="0" wp14:anchorId="302A83A6" wp14:editId="6A0941EE">
             <wp:extent cx="2789555" cy="7901940"/>
             <wp:effectExtent l="0" t="0" r="0" b="3810"/>
             <wp:docPr id="34" name="Εικόνα 34"/>
@@ -24403,7 +24416,7 @@
                     <pic:cNvPicPr/>
                   </pic:nvPicPr>
                   <pic:blipFill>
-                    <a:blip r:embed="rId20" cstate="print">
+                    <a:blip r:embed="rId21" cstate="print">
                       <a:extLst>
                         <a:ext uri="{28A0092B-C50C-407E-A947-70E740481C1C}">
                           <a14:useLocalDpi xmlns:a14="http://schemas.microsoft.com/office/drawing/2010/main" val="0"/>
@@ -24488,7 +24501,7 @@
         </w:rPr>
         <w:lastRenderedPageBreak/>
         <w:drawing>
-          <wp:inline distT="0" distB="0" distL="0" distR="0">
+          <wp:inline distT="0" distB="0" distL="0" distR="0" wp14:anchorId="0033445F" wp14:editId="49D29C1F">
             <wp:extent cx="5943600" cy="6904990"/>
             <wp:effectExtent l="0" t="0" r="0" b="0"/>
             <wp:docPr id="19" name="Εικόνα 19"/>
@@ -24503,7 +24516,7 @@
                     <pic:cNvPicPr/>
                   </pic:nvPicPr>
                   <pic:blipFill>
-                    <a:blip r:embed="rId21">
+                    <a:blip r:embed="rId22">
                       <a:extLst>
                         <a:ext uri="{28A0092B-C50C-407E-A947-70E740481C1C}">
                           <a14:useLocalDpi xmlns:a14="http://schemas.microsoft.com/office/drawing/2010/main" val="0"/>
@@ -24803,7 +24816,7 @@
         </w:rPr>
         <w:lastRenderedPageBreak/>
         <w:drawing>
-          <wp:inline distT="0" distB="0" distL="0" distR="0">
+          <wp:inline distT="0" distB="0" distL="0" distR="0" wp14:anchorId="2FBC202A" wp14:editId="5F2AB762">
             <wp:extent cx="6423660" cy="6080472"/>
             <wp:effectExtent l="0" t="0" r="0" b="0"/>
             <wp:docPr id="29" name="Εικόνα 29"/>
@@ -24818,7 +24831,7 @@
                     <pic:cNvPicPr/>
                   </pic:nvPicPr>
                   <pic:blipFill rotWithShape="1">
-                    <a:blip r:embed="rId22">
+                    <a:blip r:embed="rId23">
                       <a:extLst>
                         <a:ext uri="{28A0092B-C50C-407E-A947-70E740481C1C}">
                           <a14:useLocalDpi xmlns:a14="http://schemas.microsoft.com/office/drawing/2010/main" val="0"/>
@@ -25031,7 +25044,7 @@
         </w:rPr>
         <w:lastRenderedPageBreak/>
         <w:drawing>
-          <wp:inline distT="0" distB="0" distL="0" distR="0">
+          <wp:inline distT="0" distB="0" distL="0" distR="0" wp14:anchorId="04CA196D" wp14:editId="583E1083">
             <wp:extent cx="5724525" cy="6867525"/>
             <wp:effectExtent l="0" t="0" r="9525" b="9525"/>
             <wp:docPr id="4" name="Εικόνα 4"/>
@@ -25046,7 +25059,7 @@
                     <pic:cNvPicPr/>
                   </pic:nvPicPr>
                   <pic:blipFill>
-                    <a:blip r:embed="rId23">
+                    <a:blip r:embed="rId24">
                       <a:extLst>
                         <a:ext uri="{28A0092B-C50C-407E-A947-70E740481C1C}">
                           <a14:useLocalDpi xmlns:a14="http://schemas.microsoft.com/office/drawing/2010/main" val="0"/>
@@ -25139,7 +25152,7 @@
         </w:rPr>
         <w:lastRenderedPageBreak/>
         <w:drawing>
-          <wp:inline distT="0" distB="0" distL="0" distR="0">
+          <wp:inline distT="0" distB="0" distL="0" distR="0" wp14:anchorId="600C47FB" wp14:editId="52325295">
             <wp:extent cx="5248275" cy="4867275"/>
             <wp:effectExtent l="0" t="0" r="9525" b="9525"/>
             <wp:docPr id="6" name="Εικόνα 6"/>
@@ -25154,7 +25167,7 @@
                     <pic:cNvPicPr/>
                   </pic:nvPicPr>
                   <pic:blipFill>
-                    <a:blip r:embed="rId24">
+                    <a:blip r:embed="rId25">
                       <a:extLst>
                         <a:ext uri="{28A0092B-C50C-407E-A947-70E740481C1C}">
                           <a14:useLocalDpi xmlns:a14="http://schemas.microsoft.com/office/drawing/2010/main" val="0"/>
@@ -25247,7 +25260,7 @@
         </w:rPr>
         <w:lastRenderedPageBreak/>
         <w:drawing>
-          <wp:inline distT="0" distB="0" distL="0" distR="0">
+          <wp:inline distT="0" distB="0" distL="0" distR="0" wp14:anchorId="6F96F545" wp14:editId="0D4C3B6D">
             <wp:extent cx="5225415" cy="7879080"/>
             <wp:effectExtent l="0" t="0" r="0" b="7620"/>
             <wp:docPr id="25" name="Εικόνα 25"/>
@@ -25262,7 +25275,7 @@
                     <pic:cNvPicPr/>
                   </pic:nvPicPr>
                   <pic:blipFill>
-                    <a:blip r:embed="rId25">
+                    <a:blip r:embed="rId26">
                       <a:extLst>
                         <a:ext uri="{28A0092B-C50C-407E-A947-70E740481C1C}">
                           <a14:useLocalDpi xmlns:a14="http://schemas.microsoft.com/office/drawing/2010/main" val="0"/>
@@ -25327,7 +25340,7 @@
         </w:rPr>
         <w:lastRenderedPageBreak/>
         <w:drawing>
-          <wp:inline distT="0" distB="0" distL="0" distR="0">
+          <wp:inline distT="0" distB="0" distL="0" distR="0" wp14:anchorId="409072AE" wp14:editId="008C4BE4">
             <wp:extent cx="5943600" cy="5073650"/>
             <wp:effectExtent l="0" t="0" r="0" b="0"/>
             <wp:docPr id="26" name="Εικόνα 26"/>
@@ -25342,7 +25355,7 @@
                     <pic:cNvPicPr/>
                   </pic:nvPicPr>
                   <pic:blipFill>
-                    <a:blip r:embed="rId26">
+                    <a:blip r:embed="rId27">
                       <a:extLst>
                         <a:ext uri="{28A0092B-C50C-407E-A947-70E740481C1C}">
                           <a14:useLocalDpi xmlns:a14="http://schemas.microsoft.com/office/drawing/2010/main" val="0"/>
@@ -25456,7 +25469,7 @@
         </w:rPr>
         <w:lastRenderedPageBreak/>
         <w:drawing>
-          <wp:inline distT="0" distB="0" distL="0" distR="0">
+          <wp:inline distT="0" distB="0" distL="0" distR="0" wp14:anchorId="214812AB" wp14:editId="6500DD5F">
             <wp:extent cx="5943600" cy="3793490"/>
             <wp:effectExtent l="0" t="0" r="0" b="0"/>
             <wp:docPr id="10" name="Εικόνα 10"/>
@@ -25471,7 +25484,7 @@
                     <pic:cNvPicPr/>
                   </pic:nvPicPr>
                   <pic:blipFill>
-                    <a:blip r:embed="rId27">
+                    <a:blip r:embed="rId28">
                       <a:extLst>
                         <a:ext uri="{28A0092B-C50C-407E-A947-70E740481C1C}">
                           <a14:useLocalDpi xmlns:a14="http://schemas.microsoft.com/office/drawing/2010/main" val="0"/>
@@ -25556,7 +25569,7 @@
         </w:rPr>
         <w:lastRenderedPageBreak/>
         <w:drawing>
-          <wp:inline distT="0" distB="0" distL="0" distR="0">
+          <wp:inline distT="0" distB="0" distL="0" distR="0" wp14:anchorId="6D397424" wp14:editId="50297D84">
             <wp:extent cx="5943600" cy="6579870"/>
             <wp:effectExtent l="0" t="0" r="0" b="0"/>
             <wp:docPr id="28" name="Εικόνα 28"/>
@@ -25571,7 +25584,7 @@
                     <pic:cNvPicPr/>
                   </pic:nvPicPr>
                   <pic:blipFill>
-                    <a:blip r:embed="rId28">
+                    <a:blip r:embed="rId29">
                       <a:extLst>
                         <a:ext uri="{28A0092B-C50C-407E-A947-70E740481C1C}">
                           <a14:useLocalDpi xmlns:a14="http://schemas.microsoft.com/office/drawing/2010/main" val="0"/>
@@ -25628,7 +25641,7 @@
         </w:rPr>
       </w:pPr>
     </w:p>
-    <w:bookmarkEnd w:id="5"/>
+    <w:bookmarkEnd w:id="4"/>
     <w:p>
       <w:pPr>
         <w:jc w:val="center"/>
@@ -25675,7 +25688,7 @@
         </w:rPr>
         <w:lastRenderedPageBreak/>
         <w:drawing>
-          <wp:inline distT="0" distB="0" distL="0" distR="0">
+          <wp:inline distT="0" distB="0" distL="0" distR="0" wp14:anchorId="62C11548" wp14:editId="245A4D50">
             <wp:extent cx="5943600" cy="5128895"/>
             <wp:effectExtent l="0" t="0" r="0" b="0"/>
             <wp:docPr id="32" name="Εικόνα 32"/>
@@ -25690,7 +25703,7 @@
                     <pic:cNvPicPr/>
                   </pic:nvPicPr>
                   <pic:blipFill>
-                    <a:blip r:embed="rId29">
+                    <a:blip r:embed="rId30">
                       <a:extLst>
                         <a:ext uri="{28A0092B-C50C-407E-A947-70E740481C1C}">
                           <a14:useLocalDpi xmlns:a14="http://schemas.microsoft.com/office/drawing/2010/main" val="0"/>
@@ -25809,7 +25822,7 @@
           <w:szCs w:val="44"/>
         </w:rPr>
       </w:pPr>
-      <w:bookmarkStart w:id="7" w:name="_Toc197522686"/>
+      <w:bookmarkStart w:id="6" w:name="_Toc197522686"/>
     </w:p>
     <w:p>
       <w:pPr>
@@ -25946,134 +25959,123 @@
         </w:rPr>
         <w:t>0.1</w:t>
       </w:r>
-      <w:bookmarkEnd w:id="7"/>
-    </w:p>
-    <w:p>
-      <w:pPr>
-        <w:rPr>
-          <w:sz w:val="24"/>
-          <w:szCs w:val="24"/>
-        </w:rPr>
-      </w:pPr>
-    </w:p>
-    <w:p>
-      <w:pPr>
-        <w:rPr>
-          <w:rFonts w:ascii="Calibri" w:hAnsi="Calibri" w:cs="Calibri"/>
-          <w:b/>
-          <w:sz w:val="24"/>
-          <w:szCs w:val="24"/>
-          <w:lang w:val="el-GR"/>
-        </w:rPr>
-      </w:pPr>
-    </w:p>
-    <w:p>
-      <w:pPr>
-        <w:rPr>
-          <w:rFonts w:ascii="Calibri" w:hAnsi="Calibri" w:cs="Calibri"/>
-          <w:b/>
-          <w:sz w:val="24"/>
-          <w:szCs w:val="24"/>
-          <w:lang w:val="el-GR"/>
-        </w:rPr>
-      </w:pPr>
-    </w:p>
-    <w:p>
-      <w:pPr>
-        <w:rPr>
-          <w:rFonts w:ascii="Calibri" w:hAnsi="Calibri" w:cs="Calibri"/>
-          <w:b/>
-          <w:sz w:val="24"/>
-          <w:szCs w:val="24"/>
-          <w:lang w:val="el-GR"/>
-        </w:rPr>
-      </w:pPr>
-    </w:p>
-    <w:p>
-      <w:pPr>
-        <w:rPr>
-          <w:rFonts w:ascii="Calibri" w:hAnsi="Calibri" w:cs="Calibri"/>
-          <w:b/>
-          <w:sz w:val="24"/>
-          <w:szCs w:val="24"/>
-          <w:lang w:val="el-GR"/>
-        </w:rPr>
-      </w:pPr>
-    </w:p>
-    <w:p>
-      <w:pPr>
-        <w:rPr>
-          <w:rFonts w:ascii="Calibri" w:hAnsi="Calibri" w:cs="Calibri"/>
-          <w:b/>
-          <w:sz w:val="24"/>
-          <w:szCs w:val="24"/>
-          <w:lang w:val="el-GR"/>
-        </w:rPr>
-      </w:pPr>
-    </w:p>
-    <w:p>
-      <w:pPr>
-        <w:rPr>
-          <w:rFonts w:ascii="Calibri" w:hAnsi="Calibri" w:cs="Calibri"/>
-          <w:b/>
-          <w:sz w:val="24"/>
-          <w:szCs w:val="24"/>
-          <w:lang w:val="el-GR"/>
-        </w:rPr>
-      </w:pPr>
-    </w:p>
-    <w:p>
-      <w:pPr>
-        <w:rPr>
-          <w:rFonts w:ascii="Calibri" w:hAnsi="Calibri" w:cs="Calibri"/>
-          <w:b/>
-          <w:sz w:val="24"/>
-          <w:szCs w:val="24"/>
-          <w:lang w:val="el-GR"/>
-        </w:rPr>
-      </w:pPr>
-    </w:p>
-    <w:p>
-      <w:pPr>
-        <w:rPr>
-          <w:rFonts w:ascii="Calibri" w:hAnsi="Calibri" w:cs="Calibri"/>
-          <w:b/>
-          <w:sz w:val="24"/>
-          <w:szCs w:val="24"/>
-          <w:lang w:val="el-GR"/>
-        </w:rPr>
-      </w:pPr>
-    </w:p>
-    <w:p>
-      <w:pPr>
-        <w:rPr>
-          <w:rFonts w:ascii="Calibri" w:hAnsi="Calibri" w:cs="Calibri"/>
-          <w:b/>
-          <w:sz w:val="24"/>
-          <w:szCs w:val="24"/>
-          <w:lang w:val="el-GR"/>
-        </w:rPr>
-      </w:pPr>
-    </w:p>
-    <w:p>
-      <w:pPr>
-        <w:rPr>
-          <w:rFonts w:ascii="Calibri" w:hAnsi="Calibri" w:cs="Calibri"/>
-          <w:b/>
-          <w:sz w:val="24"/>
-          <w:szCs w:val="24"/>
-          <w:lang w:val="el-GR"/>
-        </w:rPr>
-      </w:pPr>
-    </w:p>
-    <w:p>
-      <w:pPr>
-        <w:rPr>
-          <w:rFonts w:ascii="Calibri" w:hAnsi="Calibri" w:cs="Calibri"/>
-          <w:b/>
-          <w:sz w:val="24"/>
-          <w:szCs w:val="24"/>
-          <w:lang w:val="el-GR"/>
+      <w:bookmarkEnd w:id="6"/>
+    </w:p>
+    <w:p>
+      <w:pPr>
+        <w:rPr>
+          <w:sz w:val="24"/>
+          <w:szCs w:val="24"/>
+        </w:rPr>
+      </w:pPr>
+    </w:p>
+    <w:p>
+      <w:pPr>
+        <w:rPr>
+          <w:rFonts w:ascii="Calibri" w:hAnsi="Calibri" w:cs="Calibri"/>
+          <w:b/>
+          <w:sz w:val="24"/>
+          <w:szCs w:val="24"/>
+        </w:rPr>
+      </w:pPr>
+    </w:p>
+    <w:p>
+      <w:pPr>
+        <w:rPr>
+          <w:rFonts w:ascii="Calibri" w:hAnsi="Calibri" w:cs="Calibri"/>
+          <w:b/>
+          <w:sz w:val="24"/>
+          <w:szCs w:val="24"/>
+        </w:rPr>
+      </w:pPr>
+    </w:p>
+    <w:p>
+      <w:pPr>
+        <w:rPr>
+          <w:rFonts w:ascii="Calibri" w:hAnsi="Calibri" w:cs="Calibri"/>
+          <w:b/>
+          <w:sz w:val="24"/>
+          <w:szCs w:val="24"/>
+        </w:rPr>
+      </w:pPr>
+    </w:p>
+    <w:p>
+      <w:pPr>
+        <w:rPr>
+          <w:rFonts w:ascii="Calibri" w:hAnsi="Calibri" w:cs="Calibri"/>
+          <w:b/>
+          <w:sz w:val="24"/>
+          <w:szCs w:val="24"/>
+        </w:rPr>
+      </w:pPr>
+    </w:p>
+    <w:p>
+      <w:pPr>
+        <w:rPr>
+          <w:rFonts w:ascii="Calibri" w:hAnsi="Calibri" w:cs="Calibri"/>
+          <w:b/>
+          <w:sz w:val="24"/>
+          <w:szCs w:val="24"/>
+        </w:rPr>
+      </w:pPr>
+    </w:p>
+    <w:p>
+      <w:pPr>
+        <w:rPr>
+          <w:rFonts w:ascii="Calibri" w:hAnsi="Calibri" w:cs="Calibri"/>
+          <w:b/>
+          <w:sz w:val="24"/>
+          <w:szCs w:val="24"/>
+        </w:rPr>
+      </w:pPr>
+    </w:p>
+    <w:p>
+      <w:pPr>
+        <w:rPr>
+          <w:rFonts w:ascii="Calibri" w:hAnsi="Calibri" w:cs="Calibri"/>
+          <w:b/>
+          <w:sz w:val="24"/>
+          <w:szCs w:val="24"/>
+        </w:rPr>
+      </w:pPr>
+    </w:p>
+    <w:p>
+      <w:pPr>
+        <w:rPr>
+          <w:rFonts w:ascii="Calibri" w:hAnsi="Calibri" w:cs="Calibri"/>
+          <w:b/>
+          <w:sz w:val="24"/>
+          <w:szCs w:val="24"/>
+        </w:rPr>
+      </w:pPr>
+    </w:p>
+    <w:p>
+      <w:pPr>
+        <w:rPr>
+          <w:rFonts w:ascii="Calibri" w:hAnsi="Calibri" w:cs="Calibri"/>
+          <w:b/>
+          <w:sz w:val="24"/>
+          <w:szCs w:val="24"/>
+        </w:rPr>
+      </w:pPr>
+    </w:p>
+    <w:p>
+      <w:pPr>
+        <w:rPr>
+          <w:rFonts w:ascii="Calibri" w:hAnsi="Calibri" w:cs="Calibri"/>
+          <w:b/>
+          <w:sz w:val="24"/>
+          <w:szCs w:val="24"/>
+        </w:rPr>
+      </w:pPr>
+    </w:p>
+    <w:p>
+      <w:pPr>
+        <w:rPr>
+          <w:rFonts w:ascii="Calibri" w:hAnsi="Calibri" w:cs="Calibri"/>
+          <w:b/>
+          <w:sz w:val="24"/>
+          <w:szCs w:val="24"/>
         </w:rPr>
       </w:pPr>
     </w:p>
@@ -26323,7 +26325,7 @@
           <w:szCs w:val="24"/>
         </w:rPr>
         <w:drawing>
-          <wp:inline distT="0" distB="0" distL="0" distR="0" wp14:anchorId="624F8F71" wp14:editId="213ED4B1">
+          <wp:inline distT="0" distB="0" distL="0" distR="0" wp14:anchorId="3754CDF4" wp14:editId="4B6DE5F4">
             <wp:extent cx="5066178" cy="3261360"/>
             <wp:effectExtent l="0" t="0" r="1270" b="0"/>
             <wp:docPr id="653284532" name="Εικόνα 1" descr="Εικόνα που περιέχει κείμενο, στιγμιότυπο οθόνης, σχεδίαση&#10;&#10;Το περιεχόμενο που δημιουργείται από τεχνολογία AI ενδέχεται να είναι εσφαλμένο."/>
@@ -26338,7 +26340,7 @@
                     <pic:cNvPicPr/>
                   </pic:nvPicPr>
                   <pic:blipFill>
-                    <a:blip r:embed="rId30"/>
+                    <a:blip r:embed="rId31"/>
                     <a:stretch>
                       <a:fillRect/>
                     </a:stretch>
@@ -26597,7 +26599,7 @@
           <w:szCs w:val="24"/>
         </w:rPr>
         <w:drawing>
-          <wp:inline distT="0" distB="0" distL="0" distR="0" wp14:anchorId="027260B2" wp14:editId="78F450B2">
+          <wp:inline distT="0" distB="0" distL="0" distR="0" wp14:anchorId="521B9316" wp14:editId="06E69DD8">
             <wp:extent cx="2750820" cy="2177189"/>
             <wp:effectExtent l="0" t="0" r="0" b="0"/>
             <wp:docPr id="1180196119" name="Εικόνα 1" descr="Εικόνα που περιέχει στιγμιότυπο οθόνης, κείμενο, ορθογώνιο παραλληλόγραμμο, πολυχρωμία&#10;&#10;Το περιεχόμενο που δημιουργείται από τεχνολογία AI ενδέχεται να είναι εσφαλμένο."/>
@@ -26612,7 +26614,7 @@
                     <pic:cNvPicPr/>
                   </pic:nvPicPr>
                   <pic:blipFill>
-                    <a:blip r:embed="rId31"/>
+                    <a:blip r:embed="rId32"/>
                     <a:stretch>
                       <a:fillRect/>
                     </a:stretch>
@@ -26704,7 +26706,7 @@
           <w:szCs w:val="24"/>
         </w:rPr>
         <w:drawing>
-          <wp:inline distT="0" distB="0" distL="0" distR="0" wp14:anchorId="4FC8BA2C" wp14:editId="629AFDFA">
+          <wp:inline distT="0" distB="0" distL="0" distR="0" wp14:anchorId="58421BB1" wp14:editId="7B2D464A">
             <wp:extent cx="5274310" cy="3402965"/>
             <wp:effectExtent l="0" t="0" r="2540" b="6985"/>
             <wp:docPr id="1319167580" name="Εικόνα 1" descr="Εικόνα που περιέχει κείμενο, στιγμιότυπο οθόνης, λογισμικό, λειτουργικό σύστημα&#10;&#10;Το περιεχόμενο που δημιουργείται από τεχνολογία AI ενδέχεται να είναι εσφαλμένο."/>
@@ -26719,7 +26721,7 @@
                     <pic:cNvPicPr/>
                   </pic:nvPicPr>
                   <pic:blipFill>
-                    <a:blip r:embed="rId32"/>
+                    <a:blip r:embed="rId33"/>
                     <a:stretch>
                       <a:fillRect/>
                     </a:stretch>
@@ -26851,7 +26853,7 @@
           <w:szCs w:val="24"/>
         </w:rPr>
         <w:drawing>
-          <wp:inline distT="0" distB="0" distL="0" distR="0" wp14:anchorId="6F0E5169" wp14:editId="13561113">
+          <wp:inline distT="0" distB="0" distL="0" distR="0" wp14:anchorId="12EE81CB" wp14:editId="62F5F46D">
             <wp:extent cx="4800600" cy="4053288"/>
             <wp:effectExtent l="0" t="0" r="0" b="4445"/>
             <wp:docPr id="1847395715" name="Εικόνα 1" descr="Εικόνα που περιέχει κείμενο, στιγμιότυπο οθόνης, διάγραμμα, λογισμικό&#10;&#10;Το περιεχόμενο που δημιουργείται από τεχνολογία AI ενδέχεται να είναι εσφαλμένο."/>
@@ -26866,7 +26868,7 @@
                     <pic:cNvPicPr/>
                   </pic:nvPicPr>
                   <pic:blipFill>
-                    <a:blip r:embed="rId33"/>
+                    <a:blip r:embed="rId34"/>
                     <a:stretch>
                       <a:fillRect/>
                     </a:stretch>
@@ -27212,7 +27214,7 @@
           <w:szCs w:val="24"/>
         </w:rPr>
         <w:drawing>
-          <wp:inline distT="0" distB="0" distL="0" distR="0" wp14:anchorId="03CEE002" wp14:editId="32744D06">
+          <wp:inline distT="0" distB="0" distL="0" distR="0" wp14:anchorId="10AEF5D5" wp14:editId="2319A600">
             <wp:extent cx="4366745" cy="2042160"/>
             <wp:effectExtent l="0" t="0" r="0" b="0"/>
             <wp:docPr id="2057024764" name="Εικόνα 1" descr="Εικόνα που περιέχει ορθογώνιο παραλληλόγραμμο, στιγμιότυπο οθόνης, σχεδίαση&#10;&#10;Το περιεχόμενο που δημιουργείται από τεχνολογία AI ενδέχεται να είναι εσφαλμένο."/>
@@ -27227,7 +27229,7 @@
                     <pic:cNvPicPr/>
                   </pic:nvPicPr>
                   <pic:blipFill>
-                    <a:blip r:embed="rId34"/>
+                    <a:blip r:embed="rId35"/>
                     <a:stretch>
                       <a:fillRect/>
                     </a:stretch>
@@ -27320,7 +27322,7 @@
           <w:szCs w:val="24"/>
         </w:rPr>
         <w:drawing>
-          <wp:inline distT="0" distB="0" distL="0" distR="0" wp14:anchorId="09357A89" wp14:editId="63AA9C01">
+          <wp:inline distT="0" distB="0" distL="0" distR="0" wp14:anchorId="2A021BA1" wp14:editId="2DEAA9DC">
             <wp:extent cx="5274310" cy="2931160"/>
             <wp:effectExtent l="0" t="0" r="2540" b="2540"/>
             <wp:docPr id="263047362" name="Εικόνα 1" descr="Εικόνα που περιέχει κείμενο, στιγμιότυπο οθόνης, πολυχρωμία, διάγραμμα&#10;&#10;Το περιεχόμενο που δημιουργείται από τεχνολογία AI ενδέχεται να είναι εσφαλμένο."/>
@@ -27335,7 +27337,7 @@
                     <pic:cNvPicPr/>
                   </pic:nvPicPr>
                   <pic:blipFill>
-                    <a:blip r:embed="rId35"/>
+                    <a:blip r:embed="rId36"/>
                     <a:stretch>
                       <a:fillRect/>
                     </a:stretch>
@@ -27560,7 +27562,7 @@
           <w:szCs w:val="24"/>
         </w:rPr>
         <w:drawing>
-          <wp:inline distT="0" distB="0" distL="0" distR="0" wp14:anchorId="232FC215" wp14:editId="7A3572CC">
+          <wp:inline distT="0" distB="0" distL="0" distR="0" wp14:anchorId="1E832382" wp14:editId="27F5E9C0">
             <wp:extent cx="2198389" cy="1729740"/>
             <wp:effectExtent l="0" t="0" r="0" b="3810"/>
             <wp:docPr id="1853428760" name="Εικόνα 1" descr="Εικόνα που περιέχει κείμενο, στιγμιότυπο οθόνης, ορθογώνιο παραλληλόγραμμο, σχεδίαση&#10;&#10;Το περιεχόμενο που δημιουργείται από τεχνολογία AI ενδέχεται να είναι εσφαλμένο."/>
@@ -27575,7 +27577,7 @@
                     <pic:cNvPicPr/>
                   </pic:nvPicPr>
                   <pic:blipFill>
-                    <a:blip r:embed="rId36"/>
+                    <a:blip r:embed="rId37"/>
                     <a:stretch>
                       <a:fillRect/>
                     </a:stretch>
@@ -27603,7 +27605,7 @@
           <w:szCs w:val="24"/>
         </w:rPr>
         <w:drawing>
-          <wp:inline distT="0" distB="0" distL="0" distR="0" wp14:anchorId="6F81EDC6" wp14:editId="668BB3E5">
+          <wp:inline distT="0" distB="0" distL="0" distR="0" wp14:anchorId="20153515" wp14:editId="68A2214C">
             <wp:extent cx="2179320" cy="1734328"/>
             <wp:effectExtent l="0" t="0" r="0" b="0"/>
             <wp:docPr id="1012809720" name="Εικόνα 1" descr="Εικόνα που περιέχει στιγμιότυπο οθόνης, ορθογώνιο παραλληλόγραμμο, διάγραμμα, σχεδίαση&#10;&#10;Το περιεχόμενο που δημιουργείται από τεχνολογία AI ενδέχεται να είναι εσφαλμένο."/>
@@ -27618,7 +27620,7 @@
                     <pic:cNvPicPr/>
                   </pic:nvPicPr>
                   <pic:blipFill>
-                    <a:blip r:embed="rId37"/>
+                    <a:blip r:embed="rId38"/>
                     <a:stretch>
                       <a:fillRect/>
                     </a:stretch>
@@ -27854,7 +27856,7 @@
           <w:szCs w:val="24"/>
         </w:rPr>
         <w:drawing>
-          <wp:inline distT="0" distB="0" distL="0" distR="0" wp14:anchorId="188158D9" wp14:editId="353A2B97">
+          <wp:inline distT="0" distB="0" distL="0" distR="0" wp14:anchorId="2EE44311" wp14:editId="05EDB095">
             <wp:extent cx="5274310" cy="2823210"/>
             <wp:effectExtent l="0" t="0" r="2540" b="0"/>
             <wp:docPr id="201104131" name="Εικόνα 1" descr="Εικόνα που περιέχει κείμενο, στιγμιότυπο οθόνης, πολυχρωμία, διάγραμμα&#10;&#10;Το περιεχόμενο που δημιουργείται από τεχνολογία AI ενδέχεται να είναι εσφαλμένο."/>
@@ -27869,7 +27871,7 @@
                     <pic:cNvPicPr/>
                   </pic:nvPicPr>
                   <pic:blipFill>
-                    <a:blip r:embed="rId38"/>
+                    <a:blip r:embed="rId39"/>
                     <a:stretch>
                       <a:fillRect/>
                     </a:stretch>
@@ -28147,7 +28149,7 @@
           <w:szCs w:val="24"/>
         </w:rPr>
         <w:drawing>
-          <wp:inline distT="0" distB="0" distL="0" distR="0" wp14:anchorId="13A70086" wp14:editId="08CBBECB">
+          <wp:inline distT="0" distB="0" distL="0" distR="0" wp14:anchorId="0A9BE999" wp14:editId="1A5D3F2B">
             <wp:extent cx="5274310" cy="2945765"/>
             <wp:effectExtent l="0" t="0" r="2540" b="6985"/>
             <wp:docPr id="1657898815" name="Εικόνα 1" descr="Εικόνα που περιέχει κείμενο, στιγμιότυπο οθόνης, πολυχρωμία, διάγραμμα&#10;&#10;Το περιεχόμενο που δημιουργείται από τεχνολογία AI ενδέχεται να είναι εσφαλμένο."/>
@@ -28162,7 +28164,7 @@
                     <pic:cNvPicPr/>
                   </pic:nvPicPr>
                   <pic:blipFill>
-                    <a:blip r:embed="rId39"/>
+                    <a:blip r:embed="rId40"/>
                     <a:stretch>
                       <a:fillRect/>
                     </a:stretch>
@@ -28313,7 +28315,7 @@
 </file>
 
 <file path=word/numbering.xml><?xml version="1.0" encoding="utf-8"?>
-<w:numbering xmlns:wpc="http://schemas.microsoft.com/office/word/2010/wordprocessingCanvas" xmlns:cx="http://schemas.microsoft.com/office/drawing/2014/chartex" xmlns:cx1="http://schemas.microsoft.com/office/drawing/2015/9/8/chartex" xmlns:cx2="http://schemas.microsoft.com/office/drawing/2015/10/21/chartex" xmlns:cx3="http://schemas.microsoft.com/office/drawing/2016/5/9/chartex" xmlns:cx4="http://schemas.microsoft.com/office/drawing/2016/5/10/chartex" xmlns:cx5="http://schemas.microsoft.com/office/drawing/2016/5/11/chartex" xmlns:cx6="http://schemas.microsoft.com/office/drawing/2016/5/12/chartex" xmlns:cx7="http://schemas.microsoft.com/office/drawing/2016/5/13/chartex" xmlns:cx8="http://schemas.microsoft.com/office/drawing/2016/5/14/chartex" xmlns:mc="http://schemas.openxmlformats.org/markup-compatibility/2006" xmlns:aink="http://schemas.microsoft.com/office/drawing/2016/ink" xmlns:am3d="http://schemas.microsoft.com/office/drawing/2017/model3d" xmlns:o="urn:schemas-microsoft-com:office:office" xmlns:r="http://schemas.openxmlformats.org/officeDocument/2006/relationships" xmlns:m="http://schemas.openxmlformats.org/officeDocument/2006/math" xmlns:v="urn:schemas-microsoft-com:vml" xmlns:wp14="http://schemas.microsoft.com/office/word/2010/wordprocessingDrawing" xmlns:wp="http://schemas.openxmlformats.org/drawingml/2006/wordprocessingDrawing" xmlns:w10="urn:schemas-microsoft-com:office:word" xmlns:w="http://schemas.openxmlformats.org/wordprocessingml/2006/main" xmlns:w14="http://schemas.microsoft.com/office/word/2010/wordml" xmlns:w15="http://schemas.microsoft.com/office/word/2012/wordml" xmlns:w16cid="http://schemas.microsoft.com/office/word/2016/wordml/cid" xmlns:w16se="http://schemas.microsoft.com/office/word/2015/wordml/symex" xmlns:wpg="http://schemas.microsoft.com/office/word/2010/wordprocessingGroup" xmlns:wpi="http://schemas.microsoft.com/office/word/2010/wordprocessingInk" xmlns:wne="http://schemas.microsoft.com/office/word/2006/wordml" xmlns:wps="http://schemas.microsoft.com/office/word/2010/wordprocessingShape" mc:Ignorable="w14 w15 w16se w16cid wp14">
+<w:numbering xmlns:wpc="http://schemas.microsoft.com/office/word/2010/wordprocessingCanvas" xmlns:cx="http://schemas.microsoft.com/office/drawing/2014/chartex" xmlns:cx1="http://schemas.microsoft.com/office/drawing/2015/9/8/chartex" xmlns:cx2="http://schemas.microsoft.com/office/drawing/2015/10/21/chartex" xmlns:cx3="http://schemas.microsoft.com/office/drawing/2016/5/9/chartex" xmlns:cx4="http://schemas.microsoft.com/office/drawing/2016/5/10/chartex" xmlns:cx5="http://schemas.microsoft.com/office/drawing/2016/5/11/chartex" xmlns:cx6="http://schemas.microsoft.com/office/drawing/2016/5/12/chartex" xmlns:cx7="http://schemas.microsoft.com/office/drawing/2016/5/13/chartex" xmlns:cx8="http://schemas.microsoft.com/office/drawing/2016/5/14/chartex" xmlns:mc="http://schemas.openxmlformats.org/markup-compatibility/2006" xmlns:aink="http://schemas.microsoft.com/office/drawing/2016/ink" xmlns:am3d="http://schemas.microsoft.com/office/drawing/2017/model3d" xmlns:o="urn:schemas-microsoft-com:office:office" xmlns:oel="http://schemas.microsoft.com/office/2019/extlst" xmlns:r="http://schemas.openxmlformats.org/officeDocument/2006/relationships" xmlns:m="http://schemas.openxmlformats.org/officeDocument/2006/math" xmlns:v="urn:schemas-microsoft-com:vml" xmlns:wp14="http://schemas.microsoft.com/office/word/2010/wordprocessingDrawing" xmlns:wp="http://schemas.openxmlformats.org/drawingml/2006/wordprocessingDrawing" xmlns:w10="urn:schemas-microsoft-com:office:word" xmlns:w="http://schemas.openxmlformats.org/wordprocessingml/2006/main" xmlns:w14="http://schemas.microsoft.com/office/word/2010/wordml" xmlns:w15="http://schemas.microsoft.com/office/word/2012/wordml" xmlns:w16cex="http://schemas.microsoft.com/office/word/2018/wordml/cex" xmlns:w16cid="http://schemas.microsoft.com/office/word/2016/wordml/cid" xmlns:w16="http://schemas.microsoft.com/office/word/2018/wordml" xmlns:w16du="http://schemas.microsoft.com/office/word/2023/wordml/word16du" xmlns:w16sdtdh="http://schemas.microsoft.com/office/word/2020/wordml/sdtdatahash" xmlns:w16sdtfl="http://schemas.microsoft.com/office/word/2024/wordml/sdtformatlock" xmlns:w16se="http://schemas.microsoft.com/office/word/2015/wordml/symex" xmlns:wpg="http://schemas.microsoft.com/office/word/2010/wordprocessingGroup" xmlns:wpi="http://schemas.microsoft.com/office/word/2010/wordprocessingInk" xmlns:wne="http://schemas.microsoft.com/office/word/2006/wordml" xmlns:wps="http://schemas.microsoft.com/office/word/2010/wordprocessingShape" mc:Ignorable="w14 w15 w16se w16cid w16 w16cex w16sdtdh w16sdtfl w16du wp14">
   <w:abstractNum w:abstractNumId="0" w15:restartNumberingAfterBreak="0">
     <w:nsid w:val="06535DB0"/>
     <w:multiLevelType w:val="hybridMultilevel"/>
@@ -28516,17 +28518,17 @@
       </w:pPr>
     </w:lvl>
   </w:abstractNum>
-  <w:num w:numId="1">
+  <w:num w:numId="1" w16cid:durableId="1715471018">
     <w:abstractNumId w:val="1"/>
   </w:num>
-  <w:num w:numId="2">
+  <w:num w:numId="2" w16cid:durableId="614755365">
     <w:abstractNumId w:val="0"/>
   </w:num>
 </w:numbering>
 </file>
 
 <file path=word/styles.xml><?xml version="1.0" encoding="utf-8"?>
-<w:styles xmlns:mc="http://schemas.openxmlformats.org/markup-compatibility/2006" xmlns:r="http://schemas.openxmlformats.org/officeDocument/2006/relationships" xmlns:w="http://schemas.openxmlformats.org/wordprocessingml/2006/main" xmlns:w14="http://schemas.microsoft.com/office/word/2010/wordml" xmlns:w15="http://schemas.microsoft.com/office/word/2012/wordml" xmlns:w16cid="http://schemas.microsoft.com/office/word/2016/wordml/cid" xmlns:w16se="http://schemas.microsoft.com/office/word/2015/wordml/symex" mc:Ignorable="w14 w15 w16se w16cid">
+<w:styles xmlns:mc="http://schemas.openxmlformats.org/markup-compatibility/2006" xmlns:r="http://schemas.openxmlformats.org/officeDocument/2006/relationships" xmlns:w="http://schemas.openxmlformats.org/wordprocessingml/2006/main" xmlns:w14="http://schemas.microsoft.com/office/word/2010/wordml" xmlns:w15="http://schemas.microsoft.com/office/word/2012/wordml" xmlns:w16cex="http://schemas.microsoft.com/office/word/2018/wordml/cex" xmlns:w16cid="http://schemas.microsoft.com/office/word/2016/wordml/cid" xmlns:w16="http://schemas.microsoft.com/office/word/2018/wordml" xmlns:w16du="http://schemas.microsoft.com/office/word/2023/wordml/word16du" xmlns:w16sdtdh="http://schemas.microsoft.com/office/word/2020/wordml/sdtdatahash" xmlns:w16sdtfl="http://schemas.microsoft.com/office/word/2024/wordml/sdtformatlock" xmlns:w16se="http://schemas.microsoft.com/office/word/2015/wordml/symex" mc:Ignorable="w14 w15 w16se w16cid w16 w16cex w16sdtdh w16sdtfl w16du">
   <w:docDefaults>
     <w:rPrDefault>
       <w:rPr>
@@ -28542,7 +28544,7 @@
       </w:pPr>
     </w:pPrDefault>
   </w:docDefaults>
-  <w:latentStyles w:defLockedState="0" w:defUIPriority="99" w:defSemiHidden="0" w:defUnhideWhenUsed="0" w:defQFormat="0" w:count="375">
+  <w:latentStyles w:defLockedState="0" w:defUIPriority="99" w:defSemiHidden="0" w:defUnhideWhenUsed="0" w:defQFormat="0" w:count="376">
     <w:lsdException w:name="Normal" w:uiPriority="0" w:qFormat="1"/>
     <w:lsdException w:name="heading 1" w:uiPriority="9" w:qFormat="1"/>
     <w:lsdException w:name="heading 2" w:semiHidden="1" w:uiPriority="9" w:unhideWhenUsed="1" w:qFormat="1"/>
@@ -28918,6 +28920,7 @@
     <w:lsdException w:name="Smart Hyperlink" w:semiHidden="1" w:unhideWhenUsed="1"/>
     <w:lsdException w:name="Hashtag" w:semiHidden="1" w:unhideWhenUsed="1"/>
     <w:lsdException w:name="Unresolved Mention" w:semiHidden="1" w:unhideWhenUsed="1"/>
+    <w:lsdException w:name="Smart Link" w:semiHidden="1" w:unhideWhenUsed="1"/>
   </w:latentStyles>
   <w:style w:type="paragraph" w:default="1" w:styleId="a">
     <w:name w:val="Normal"/>
@@ -28948,7 +28951,6 @@
   <w:style w:type="character" w:default="1" w:styleId="a0">
     <w:name w:val="Default Paragraph Font"/>
     <w:uiPriority w:val="1"/>
-    <w:semiHidden/>
     <w:unhideWhenUsed/>
   </w:style>
   <w:style w:type="table" w:default="1" w:styleId="a1">
